--- a/www/chapters/OT18750-comp.docx
+++ b/www/chapters/OT18750-comp.docx
@@ -13,12 +13,12 @@
       </w:r>
     </w:p>
     <w:p>
-      <w:del w:id="1" w:author="Comparison" w:date="2019-10-24T23:15:00Z">
+      <w:del w:id="1" w:author="Comparison" w:date="2019-10-30T18:08:00Z">
         <w:r>
           <w:delText>OT18760    PRT: penalties - chargeable</w:delText>
         </w:r>
       </w:del>
-      <w:ins w:id="2" w:author="Comparison" w:date="2019-10-24T23:15:00Z">
+      <w:ins w:id="2" w:author="Comparison" w:date="2019-10-30T18:08:00Z">
         <w:r>
           <w:t>OT18755    Chargeable</w:t>
         </w:r>
@@ -26,12 +26,12 @@
       <w:r>
         <w:t xml:space="preserve"> periods ending </w:t>
       </w:r>
-      <w:del w:id="3" w:author="Comparison" w:date="2019-10-24T23:15:00Z">
+      <w:del w:id="3" w:author="Comparison" w:date="2019-10-30T18:08:00Z">
         <w:r>
           <w:delText>before</w:delText>
         </w:r>
       </w:del>
-      <w:ins w:id="4" w:author="Comparison" w:date="2019-10-24T23:15:00Z">
+      <w:ins w:id="4" w:author="Comparison" w:date="2019-10-30T18:08:00Z">
         <w:r>
           <w:t>on or after</w:t>
         </w:r>
@@ -43,10 +43,10 @@
     <w:p>
       <w:pPr>
         <w:rPr>
-          <w:ins w:id="5" w:author="Comparison" w:date="2019-10-24T23:15:00Z"/>
+          <w:ins w:id="5" w:author="Comparison" w:date="2019-10-30T18:08:00Z"/>
         </w:rPr>
       </w:pPr>
-      <w:ins w:id="6" w:author="Comparison" w:date="2019-10-24T23:15:00Z">
+      <w:ins w:id="6" w:author="Comparison" w:date="2019-10-30T18:08:00Z">
         <w:r>
           <w:t>OT18760    General</w:t>
         </w:r>
@@ -56,12 +56,12 @@
       <w:r>
         <w:t xml:space="preserve">OT18770    </w:t>
       </w:r>
-      <w:del w:id="7" w:author="Comparison" w:date="2019-10-24T23:15:00Z">
+      <w:del w:id="7" w:author="Comparison" w:date="2019-10-30T18:08:00Z">
         <w:r>
           <w:delText>PRT: penalties - penalty provisions: incorrect returns</w:delText>
         </w:r>
       </w:del>
-      <w:ins w:id="8" w:author="Comparison" w:date="2019-10-24T23:15:00Z">
+      <w:ins w:id="8" w:author="Comparison" w:date="2019-10-30T18:08:00Z">
         <w:r>
           <w:t>Penalty Provisions: Incorrect Returns</w:t>
         </w:r>
@@ -71,12 +71,12 @@
       <w:r>
         <w:t xml:space="preserve">OT18780    </w:t>
       </w:r>
-      <w:del w:id="9" w:author="Comparison" w:date="2019-10-24T23:15:00Z">
+      <w:del w:id="9" w:author="Comparison" w:date="2019-10-30T18:08:00Z">
         <w:r>
           <w:delText>PRT: penalties - what</w:delText>
         </w:r>
       </w:del>
-      <w:ins w:id="10" w:author="Comparison" w:date="2019-10-24T23:15:00Z">
+      <w:ins w:id="10" w:author="Comparison" w:date="2019-10-30T18:08:00Z">
         <w:r>
           <w:t>What</w:t>
         </w:r>
@@ -89,12 +89,12 @@
       <w:r>
         <w:t xml:space="preserve">OT18785    </w:t>
       </w:r>
-      <w:del w:id="11" w:author="Comparison" w:date="2019-10-24T23:15:00Z">
+      <w:del w:id="11" w:author="Comparison" w:date="2019-10-30T18:08:00Z">
         <w:r>
           <w:delText>PRT: penalties - amount</w:delText>
         </w:r>
       </w:del>
-      <w:ins w:id="12" w:author="Comparison" w:date="2019-10-24T23:15:00Z">
+      <w:ins w:id="12" w:author="Comparison" w:date="2019-10-30T18:08:00Z">
         <w:r>
           <w:t>Amount</w:t>
         </w:r>
@@ -102,12 +102,12 @@
       <w:r>
         <w:t xml:space="preserve"> of </w:t>
       </w:r>
-      <w:del w:id="13" w:author="Comparison" w:date="2019-10-24T23:15:00Z">
+      <w:del w:id="13" w:author="Comparison" w:date="2019-10-30T18:08:00Z">
         <w:r>
           <w:delText>penalty: participator</w:delText>
         </w:r>
       </w:del>
-      <w:ins w:id="14" w:author="Comparison" w:date="2019-10-24T23:15:00Z">
+      <w:ins w:id="14" w:author="Comparison" w:date="2019-10-30T18:08:00Z">
         <w:r>
           <w:t>Penalty: Participator</w:t>
         </w:r>
@@ -117,12 +117,12 @@
       <w:r>
         <w:t xml:space="preserve">OT18790    </w:t>
       </w:r>
-      <w:del w:id="15" w:author="Comparison" w:date="2019-10-24T23:15:00Z">
+      <w:del w:id="15" w:author="Comparison" w:date="2019-10-30T18:08:00Z">
         <w:r>
           <w:delText>PRT: penalties - amount</w:delText>
         </w:r>
       </w:del>
-      <w:ins w:id="16" w:author="Comparison" w:date="2019-10-24T23:15:00Z">
+      <w:ins w:id="16" w:author="Comparison" w:date="2019-10-30T18:08:00Z">
         <w:r>
           <w:t>Amount</w:t>
         </w:r>
@@ -130,12 +130,12 @@
       <w:r>
         <w:t xml:space="preserve"> of </w:t>
       </w:r>
-      <w:del w:id="17" w:author="Comparison" w:date="2019-10-24T23:15:00Z">
+      <w:del w:id="17" w:author="Comparison" w:date="2019-10-30T18:08:00Z">
         <w:r>
           <w:delText>penalty: responsible person</w:delText>
         </w:r>
       </w:del>
-      <w:ins w:id="18" w:author="Comparison" w:date="2019-10-24T23:15:00Z">
+      <w:ins w:id="18" w:author="Comparison" w:date="2019-10-30T18:08:00Z">
         <w:r>
           <w:t>Penalty: Responsible Person</w:t>
         </w:r>
@@ -145,12 +145,12 @@
       <w:r>
         <w:t xml:space="preserve">OT18795    </w:t>
       </w:r>
-      <w:del w:id="19" w:author="Comparison" w:date="2019-10-24T23:15:00Z">
+      <w:del w:id="19" w:author="Comparison" w:date="2019-10-30T18:08:00Z">
         <w:r>
           <w:delText>PRT: penalties - penalty provisions: late returns</w:delText>
         </w:r>
       </w:del>
-      <w:ins w:id="20" w:author="Comparison" w:date="2019-10-24T23:15:00Z">
+      <w:ins w:id="20" w:author="Comparison" w:date="2019-10-30T18:08:00Z">
         <w:r>
           <w:t>Penalty Provisions: Late Returns</w:t>
         </w:r>
@@ -160,12 +160,12 @@
       <w:r>
         <w:t xml:space="preserve">OT18810    </w:t>
       </w:r>
-      <w:del w:id="21" w:author="Comparison" w:date="2019-10-24T23:15:00Z">
+      <w:del w:id="21" w:author="Comparison" w:date="2019-10-30T18:08:00Z">
         <w:r>
           <w:delText>PRT: penalties - incorrect statement</w:delText>
         </w:r>
       </w:del>
-      <w:ins w:id="22" w:author="Comparison" w:date="2019-10-24T23:15:00Z">
+      <w:ins w:id="22" w:author="Comparison" w:date="2019-10-30T18:08:00Z">
         <w:r>
           <w:t>Incorrect Statement</w:t>
         </w:r>
@@ -173,7 +173,7 @@
       <w:r>
         <w:t xml:space="preserve"> of </w:t>
       </w:r>
-      <w:del w:id="23" w:author="Comparison" w:date="2019-10-24T23:15:00Z">
+      <w:del w:id="23" w:author="Comparison" w:date="2019-10-30T18:08:00Z">
         <w:r>
           <w:delText>paymen</w:delText>
         </w:r>
@@ -181,7 +181,7 @@
           <w:delText>t</w:delText>
         </w:r>
       </w:del>
-      <w:ins w:id="24" w:author="Comparison" w:date="2019-10-24T23:15:00Z">
+      <w:ins w:id="24" w:author="Comparison" w:date="2019-10-30T18:08:00Z">
         <w:r>
           <w:t>Payment</w:t>
         </w:r>
@@ -189,12 +189,12 @@
       <w:r>
         <w:t xml:space="preserve"> on </w:t>
       </w:r>
-      <w:del w:id="25" w:author="Comparison" w:date="2019-10-24T23:15:00Z">
+      <w:del w:id="25" w:author="Comparison" w:date="2019-10-30T18:08:00Z">
         <w:r>
           <w:delText>account</w:delText>
         </w:r>
       </w:del>
-      <w:ins w:id="26" w:author="Comparison" w:date="2019-10-24T23:15:00Z">
+      <w:ins w:id="26" w:author="Comparison" w:date="2019-10-30T18:08:00Z">
         <w:r>
           <w:t>Account</w:t>
         </w:r>
@@ -204,12 +204,12 @@
       <w:r>
         <w:t xml:space="preserve">OT18820    </w:t>
       </w:r>
-      <w:del w:id="27" w:author="Comparison" w:date="2019-10-24T23:15:00Z">
+      <w:del w:id="27" w:author="Comparison" w:date="2019-10-30T18:08:00Z">
         <w:r>
           <w:delText>PRT: penalties - time</w:delText>
         </w:r>
       </w:del>
-      <w:ins w:id="28" w:author="Comparison" w:date="2019-10-24T23:15:00Z">
+      <w:ins w:id="28" w:author="Comparison" w:date="2019-10-30T18:08:00Z">
         <w:r>
           <w:t>Time</w:t>
         </w:r>
@@ -11829,7 +11829,7 @@
     <w:hidden/>
     <w:uiPriority w:val="99"/>
     <w:semiHidden/>
-    <w:rsid w:val="00846B3F"/>
+    <w:rsid w:val="008B446D"/>
     <w:pPr>
       <w:spacing w:after="0" w:line="240" w:lineRule="auto"/>
     </w:pPr>
@@ -11841,7 +11841,7 @@
     <w:uiPriority w:val="99"/>
     <w:semiHidden/>
     <w:unhideWhenUsed/>
-    <w:rsid w:val="00846B3F"/>
+    <w:rsid w:val="008B446D"/>
     <w:pPr>
       <w:spacing w:after="0" w:line="240" w:lineRule="auto"/>
     </w:pPr>
@@ -11857,7 +11857,7 @@
     <w:link w:val="BalloonText"/>
     <w:uiPriority w:val="99"/>
     <w:semiHidden/>
-    <w:rsid w:val="00846B3F"/>
+    <w:rsid w:val="008B446D"/>
     <w:rPr>
       <w:rFonts w:ascii="Segoe UI" w:hAnsi="Segoe UI" w:cs="Segoe UI"/>
       <w:sz w:val="18"/>
@@ -12192,7 +12192,7 @@
 </file>
 
 <file path=customXml/itemProps1.xml><?xml version="1.0" encoding="utf-8"?>
-<ds:datastoreItem xmlns:ds="http://schemas.openxmlformats.org/officeDocument/2006/customXml" ds:itemID="{02EEBD6E-1D1E-43B1-BB40-1C6EB786FD71}">
+<ds:datastoreItem xmlns:ds="http://schemas.openxmlformats.org/officeDocument/2006/customXml" ds:itemID="{1DA5F812-5DED-4C1D-8BC7-1A2DADBA4389}">
   <ds:schemaRefs>
     <ds:schemaRef ds:uri="http://schemas.openxmlformats.org/officeDocument/2006/bibliography"/>
   </ds:schemaRefs>
